--- a/Информатика/Аннотация 3.10.docx
+++ b/Информатика/Аннотация 3.10.docx
@@ -1,6 +1,6 @@
 
 <file path=word/document.xml><?xml version="1.0" encoding="utf-8"?>
-<w:document xmlns:wpc="http://schemas.microsoft.com/office/word/2010/wordprocessingCanvas" xmlns:cx="http://schemas.microsoft.com/office/drawing/2014/chartex" xmlns:cx1="http://schemas.microsoft.com/office/drawing/2015/9/8/chartex" xmlns:mc="http://schemas.openxmlformats.org/markup-compatibility/2006" xmlns:o="urn:schemas-microsoft-com:office:office" xmlns:r="http://schemas.openxmlformats.org/officeDocument/2006/relationships" xmlns:m="http://schemas.openxmlformats.org/officeDocument/2006/math" xmlns:v="urn:schemas-microsoft-com:vml" xmlns:wp14="http://schemas.microsoft.com/office/word/2010/wordprocessingDrawing" xmlns:wp="http://schemas.openxmlformats.org/drawingml/2006/wordprocessingDrawing" xmlns:w10="urn:schemas-microsoft-com:office:word" xmlns:w="http://schemas.openxmlformats.org/wordprocessingml/2006/main" xmlns:w14="http://schemas.microsoft.com/office/word/2010/wordml" xmlns:w15="http://schemas.microsoft.com/office/word/2012/wordml" xmlns:w16se="http://schemas.microsoft.com/office/word/2015/wordml/symex" xmlns:wpg="http://schemas.microsoft.com/office/word/2010/wordprocessingGroup" xmlns:wpi="http://schemas.microsoft.com/office/word/2010/wordprocessingInk" xmlns:wne="http://schemas.microsoft.com/office/word/2006/wordml" xmlns:wps="http://schemas.microsoft.com/office/word/2010/wordprocessingShape" mc:Ignorable="w14 w15 w16se wp14">
+<w:document xmlns:wpc="http://schemas.microsoft.com/office/word/2010/wordprocessingCanvas" xmlns:cx="http://schemas.microsoft.com/office/drawing/2014/chartex" xmlns:cx1="http://schemas.microsoft.com/office/drawing/2015/9/8/chartex" xmlns:cx2="http://schemas.microsoft.com/office/drawing/2015/10/21/chartex" xmlns:cx3="http://schemas.microsoft.com/office/drawing/2016/5/9/chartex" xmlns:cx4="http://schemas.microsoft.com/office/drawing/2016/5/10/chartex" xmlns:cx5="http://schemas.microsoft.com/office/drawing/2016/5/11/chartex" xmlns:cx6="http://schemas.microsoft.com/office/drawing/2016/5/12/chartex" xmlns:cx7="http://schemas.microsoft.com/office/drawing/2016/5/13/chartex" xmlns:cx8="http://schemas.microsoft.com/office/drawing/2016/5/14/chartex" xmlns:mc="http://schemas.openxmlformats.org/markup-compatibility/2006" xmlns:aink="http://schemas.microsoft.com/office/drawing/2016/ink" xmlns:am3d="http://schemas.microsoft.com/office/drawing/2017/model3d" xmlns:o="urn:schemas-microsoft-com:office:office" xmlns:r="http://schemas.openxmlformats.org/officeDocument/2006/relationships" xmlns:m="http://schemas.openxmlformats.org/officeDocument/2006/math" xmlns:v="urn:schemas-microsoft-com:vml" xmlns:wp14="http://schemas.microsoft.com/office/word/2010/wordprocessingDrawing" xmlns:wp="http://schemas.openxmlformats.org/drawingml/2006/wordprocessingDrawing" xmlns:w10="urn:schemas-microsoft-com:office:word" xmlns:w="http://schemas.openxmlformats.org/wordprocessingml/2006/main" xmlns:w14="http://schemas.microsoft.com/office/word/2010/wordml" xmlns:w15="http://schemas.microsoft.com/office/word/2012/wordml" xmlns:w16cex="http://schemas.microsoft.com/office/word/2018/wordml/cex" xmlns:w16cid="http://schemas.microsoft.com/office/word/2016/wordml/cid" xmlns:w16="http://schemas.microsoft.com/office/word/2018/wordml" xmlns:w16sdtdh="http://schemas.microsoft.com/office/word/2020/wordml/sdtdatahash" xmlns:w16se="http://schemas.microsoft.com/office/word/2015/wordml/symex" xmlns:wpg="http://schemas.microsoft.com/office/word/2010/wordprocessingGroup" xmlns:wpi="http://schemas.microsoft.com/office/word/2010/wordprocessingInk" xmlns:wne="http://schemas.microsoft.com/office/word/2006/wordml" xmlns:wps="http://schemas.microsoft.com/office/word/2010/wordprocessingShape" mc:Ignorable="w14 w15 w16se w16cid w16 w16cex w16sdtdh wp14">
   <w:body>
     <w:p>
       <w:pPr>
@@ -232,18 +232,8 @@
                 <w:bCs/>
                 <w:lang w:val="ru-RU"/>
               </w:rPr>
-              <w:t>Название статьи/главы книги/</w:t>
-            </w:r>
-            <w:proofErr w:type="spellStart"/>
-            <w:r>
-              <w:rPr>
-                <w:b/>
-                <w:bCs/>
-                <w:lang w:val="ru-RU"/>
-              </w:rPr>
-              <w:t>видеолекции</w:t>
-            </w:r>
-            <w:proofErr w:type="spellEnd"/>
+              <w:t>Название статьи/главы книги/видеолекции</w:t>
+            </w:r>
           </w:p>
           <w:p>
             <w:pPr>
@@ -355,32 +345,11 @@
               </w:rPr>
               <w:t> </w:t>
             </w:r>
-            <w:proofErr w:type="spellStart"/>
-            <w:r>
-              <w:rPr>
-                <w:lang w:val="ru-RU"/>
-              </w:rPr>
-              <w:fldChar w:fldCharType="begin"/>
-            </w:r>
-            <w:r>
-              <w:instrText xml:space="preserve"> HYPERLINK "https://habr.com/users/Sannis/" </w:instrText>
-            </w:r>
-            <w:r>
-              <w:rPr>
-                <w:lang w:val="ru-RU"/>
-              </w:rPr>
-              <w:fldChar w:fldCharType="separate"/>
-            </w:r>
-            <w:r>
-              <w:t>Sannis</w:t>
-            </w:r>
-            <w:proofErr w:type="spellEnd"/>
-            <w:r>
-              <w:rPr>
-                <w:lang w:val="ru-RU"/>
-              </w:rPr>
-              <w:fldChar w:fldCharType="end"/>
-            </w:r>
+            <w:hyperlink r:id="rId8" w:history="1">
+              <w:r>
+                <w:t>Sannis</w:t>
+              </w:r>
+            </w:hyperlink>
             <w:r>
               <w:t xml:space="preserve"> (</w:t>
             </w:r>
@@ -402,15 +371,10 @@
             <w:r>
               <w:t xml:space="preserve"> </w:t>
             </w:r>
-            <w:hyperlink r:id="rId8" w:tgtFrame="_blank" w:tooltip="Автор оригинала: Matt Jibson" w:history="1">
+            <w:hyperlink r:id="rId9" w:tgtFrame="_blank" w:tooltip="Автор оригинала: Matt Jibson" w:history="1">
               <w:r>
-                <w:t xml:space="preserve">Matt </w:t>
+                <w:t>Matt Jibson</w:t>
               </w:r>
-              <w:proofErr w:type="spellStart"/>
-              <w:r>
-                <w:t>Jibson</w:t>
-              </w:r>
-              <w:proofErr w:type="spellEnd"/>
             </w:hyperlink>
             <w:r>
               <w:t xml:space="preserve">) </w:t>
@@ -636,7 +600,6 @@
               </w:rPr>
               <w:t>.</w:t>
             </w:r>
-            <w:proofErr w:type="spellStart"/>
             <w:r>
               <w:rPr>
                 <w:b/>
@@ -644,7 +607,6 @@
               </w:rPr>
               <w:t>ly</w:t>
             </w:r>
-            <w:proofErr w:type="spellEnd"/>
             <w:r>
               <w:rPr>
                 <w:b/>
@@ -668,7 +630,6 @@
               </w:rPr>
               <w:t>.</w:t>
             </w:r>
-            <w:proofErr w:type="spellStart"/>
             <w:r>
               <w:rPr>
                 <w:b/>
@@ -676,7 +637,6 @@
               </w:rPr>
               <w:t>gl</w:t>
             </w:r>
-            <w:proofErr w:type="spellEnd"/>
             <w:r>
               <w:rPr>
                 <w:b/>
@@ -685,7 +645,6 @@
               </w:rPr>
               <w:t xml:space="preserve">, </w:t>
             </w:r>
-            <w:proofErr w:type="spellStart"/>
             <w:r>
               <w:rPr>
                 <w:b/>
@@ -693,7 +652,6 @@
               </w:rPr>
               <w:t>tr</w:t>
             </w:r>
-            <w:proofErr w:type="spellEnd"/>
             <w:r>
               <w:rPr>
                 <w:b/>
@@ -702,7 +660,6 @@
               </w:rPr>
               <w:t>.</w:t>
             </w:r>
-            <w:proofErr w:type="spellStart"/>
             <w:r>
               <w:rPr>
                 <w:b/>
@@ -710,7 +667,6 @@
               </w:rPr>
               <w:t>im</w:t>
             </w:r>
-            <w:proofErr w:type="spellEnd"/>
             <w:r>
               <w:rPr>
                 <w:b/>
@@ -794,7 +750,7 @@
                 <w:lang w:val="ru-RU"/>
               </w:rPr>
             </w:pPr>
-            <w:hyperlink r:id="rId9" w:history="1">
+            <w:hyperlink r:id="rId10" w:history="1">
               <w:r>
                 <w:t>go</w:t>
               </w:r>
@@ -805,7 +761,7 @@
               </w:rPr>
               <w:t xml:space="preserve">, </w:t>
             </w:r>
-            <w:hyperlink r:id="rId10" w:history="1">
+            <w:hyperlink r:id="rId11" w:history="1">
               <w:r>
                 <w:t>round</w:t>
               </w:r>
@@ -816,12 +772,10 @@
               </w:rPr>
               <w:t xml:space="preserve">, </w:t>
             </w:r>
-            <w:hyperlink r:id="rId11" w:history="1">
-              <w:proofErr w:type="spellStart"/>
+            <w:hyperlink r:id="rId12" w:history="1">
               <w:r>
                 <w:t>postgress</w:t>
               </w:r>
-              <w:proofErr w:type="spellEnd"/>
             </w:hyperlink>
             <w:r>
               <w:rPr>
@@ -829,12 +783,10 @@
               </w:rPr>
               <w:t xml:space="preserve">, </w:t>
             </w:r>
-            <w:hyperlink r:id="rId12" w:history="1">
-              <w:proofErr w:type="spellStart"/>
+            <w:hyperlink r:id="rId13" w:history="1">
               <w:r>
                 <w:t>kubernetes</w:t>
               </w:r>
-              <w:proofErr w:type="spellEnd"/>
             </w:hyperlink>
             <w:r>
               <w:rPr>
@@ -842,7 +794,7 @@
               </w:rPr>
               <w:t xml:space="preserve">, </w:t>
             </w:r>
-            <w:hyperlink r:id="rId13" w:history="1">
+            <w:hyperlink r:id="rId14" w:history="1">
               <w:r>
                 <w:t>math</w:t>
               </w:r>
@@ -853,7 +805,7 @@
               </w:rPr>
               <w:t xml:space="preserve">, </w:t>
             </w:r>
-            <w:hyperlink r:id="rId14" w:history="1">
+            <w:hyperlink r:id="rId15" w:history="1">
               <w:r>
                 <w:t>floating</w:t>
               </w:r>
@@ -873,7 +825,7 @@
               </w:rPr>
               <w:t xml:space="preserve">, </w:t>
             </w:r>
-            <w:hyperlink r:id="rId15" w:history="1">
+            <w:hyperlink r:id="rId16" w:history="1">
               <w:r>
                 <w:rPr>
                   <w:lang w:val="ru-RU"/>
@@ -886,6 +838,12 @@
                 <w:lang w:val="ru-RU"/>
               </w:rPr>
               <w:t xml:space="preserve"> </w:t>
+            </w:r>
+            <w:r>
+              <w:rPr>
+                <w:lang w:val="ru-RU"/>
+              </w:rPr>
+              <w:t xml:space="preserve">  </w:t>
             </w:r>
           </w:p>
         </w:tc>
@@ -932,7 +890,6 @@
               </w:rPr>
               <w:t xml:space="preserve">Существующие функции </w:t>
             </w:r>
-            <w:proofErr w:type="gramStart"/>
             <w:r>
               <w:t>Round</w:t>
             </w:r>
@@ -940,14 +897,7 @@
               <w:rPr>
                 <w:lang w:val="ru-RU"/>
               </w:rPr>
-              <w:t>(</w:t>
-            </w:r>
-            <w:proofErr w:type="gramEnd"/>
-            <w:r>
-              <w:rPr>
-                <w:lang w:val="ru-RU"/>
-              </w:rPr>
-              <w:t xml:space="preserve">) </w:t>
+              <w:t xml:space="preserve">() </w:t>
             </w:r>
             <w:r>
               <w:rPr>
@@ -1016,19 +966,7 @@
               <w:rPr>
                 <w:lang w:val="ru-RU"/>
               </w:rPr>
-              <w:t>(0</w:t>
-            </w:r>
-            <w:r>
-              <w:rPr>
-                <w:lang w:val="ru-RU"/>
-              </w:rPr>
-              <w:t>.49999999999999994</w:t>
-            </w:r>
-            <w:r>
-              <w:rPr>
-                <w:lang w:val="ru-RU"/>
-              </w:rPr>
-              <w:t>)</w:t>
+              <w:t>(0.49999999999999994)</w:t>
             </w:r>
             <w:r>
               <w:rPr>
@@ -1040,48 +978,8 @@
               <w:rPr>
                 <w:lang w:val="ru-RU"/>
               </w:rPr>
-              <w:t>(4</w:t>
-            </w:r>
-            <w:r>
-              <w:rPr>
-                <w:lang w:val="ru-RU"/>
-              </w:rPr>
-              <w:t>.503599627370497e</w:t>
-            </w:r>
-            <w:r>
-              <w:rPr>
-                <w:lang w:val="ru-RU"/>
-              </w:rPr>
-              <w:t>+15</w:t>
-            </w:r>
-            <w:r>
-              <w:rPr>
-                <w:lang w:val="ru-RU"/>
-              </w:rPr>
-              <w:t xml:space="preserve">), а также не умеет работать с </w:t>
-            </w:r>
-            <w:proofErr w:type="spellStart"/>
-            <w:r>
-              <w:rPr>
-                <w:lang w:val="ru-RU"/>
-              </w:rPr>
-              <w:t>NaN</w:t>
-            </w:r>
-            <w:proofErr w:type="spellEnd"/>
-            <w:r>
-              <w:rPr>
-                <w:lang w:val="ru-RU"/>
-              </w:rPr>
-              <w:t xml:space="preserve"> и </w:t>
-            </w:r>
-            <w:proofErr w:type="spellStart"/>
-            <w:r>
-              <w:rPr>
-                <w:lang w:val="ru-RU"/>
-              </w:rPr>
-              <w:t>Inf</w:t>
-            </w:r>
-            <w:proofErr w:type="spellEnd"/>
+              <w:t>(4.503599627370497e+15), а также не умеет работать с NaN и Inf</w:t>
+            </w:r>
           </w:p>
           <w:p>
             <w:pPr>
@@ -1322,12 +1220,7 @@
               <w:t xml:space="preserve">Добавление </w:t>
             </w:r>
             <w:r>
-              <w:t>Rou</w:t>
-            </w:r>
-            <w:bookmarkStart w:id="0" w:name="_GoBack"/>
-            <w:bookmarkEnd w:id="0"/>
-            <w:r>
-              <w:t xml:space="preserve">nd() </w:t>
+              <w:t xml:space="preserve">Round() </w:t>
             </w:r>
             <w:r>
               <w:rPr>
@@ -1546,7 +1439,7 @@
                 <w:lang w:val="ru-RU" w:eastAsia="ru-RU" w:bidi="ar-SA"/>
               </w:rPr>
               <w:drawing>
-                <wp:anchor distT="0" distB="0" distL="114300" distR="114300" simplePos="0" relativeHeight="251659264" behindDoc="1" locked="0" layoutInCell="1" allowOverlap="1">
+                <wp:anchor distT="0" distB="0" distL="114300" distR="114300" simplePos="0" relativeHeight="251659264" behindDoc="1" locked="0" layoutInCell="1" allowOverlap="1" wp14:anchorId="6E929E5D" wp14:editId="09D2595D">
                   <wp:simplePos x="0" y="0"/>
                   <wp:positionH relativeFrom="column">
                     <wp:posOffset>1621790</wp:posOffset>
@@ -1571,7 +1464,7 @@
                           </pic:cNvPicPr>
                         </pic:nvPicPr>
                         <pic:blipFill>
-                          <a:blip r:embed="rId16" cstate="print">
+                          <a:blip r:embed="rId17" cstate="print">
                             <a:extLst>
                               <a:ext uri="{28A0092B-C50C-407E-A947-70E740481C1C}">
                                 <a14:useLocalDpi xmlns:a14="http://schemas.microsoft.com/office/drawing/2010/main" val="0"/>
@@ -1721,7 +1614,7 @@
 </file>
 
 <file path=word/endnotes.xml><?xml version="1.0" encoding="utf-8"?>
-<w:endnotes xmlns:wpc="http://schemas.microsoft.com/office/word/2010/wordprocessingCanvas" xmlns:cx="http://schemas.microsoft.com/office/drawing/2014/chartex" xmlns:cx1="http://schemas.microsoft.com/office/drawing/2015/9/8/chartex" xmlns:mc="http://schemas.openxmlformats.org/markup-compatibility/2006" xmlns:o="urn:schemas-microsoft-com:office:office" xmlns:r="http://schemas.openxmlformats.org/officeDocument/2006/relationships" xmlns:m="http://schemas.openxmlformats.org/officeDocument/2006/math" xmlns:v="urn:schemas-microsoft-com:vml" xmlns:wp14="http://schemas.microsoft.com/office/word/2010/wordprocessingDrawing" xmlns:wp="http://schemas.openxmlformats.org/drawingml/2006/wordprocessingDrawing" xmlns:w10="urn:schemas-microsoft-com:office:word" xmlns:w="http://schemas.openxmlformats.org/wordprocessingml/2006/main" xmlns:w14="http://schemas.microsoft.com/office/word/2010/wordml" xmlns:w15="http://schemas.microsoft.com/office/word/2012/wordml" xmlns:w16se="http://schemas.microsoft.com/office/word/2015/wordml/symex" xmlns:wpg="http://schemas.microsoft.com/office/word/2010/wordprocessingGroup" xmlns:wpi="http://schemas.microsoft.com/office/word/2010/wordprocessingInk" xmlns:wne="http://schemas.microsoft.com/office/word/2006/wordml" xmlns:wps="http://schemas.microsoft.com/office/word/2010/wordprocessingShape" mc:Ignorable="w14 w15 w16se wp14">
+<w:endnotes xmlns:wpc="http://schemas.microsoft.com/office/word/2010/wordprocessingCanvas" xmlns:cx="http://schemas.microsoft.com/office/drawing/2014/chartex" xmlns:cx1="http://schemas.microsoft.com/office/drawing/2015/9/8/chartex" xmlns:cx2="http://schemas.microsoft.com/office/drawing/2015/10/21/chartex" xmlns:cx3="http://schemas.microsoft.com/office/drawing/2016/5/9/chartex" xmlns:cx4="http://schemas.microsoft.com/office/drawing/2016/5/10/chartex" xmlns:cx5="http://schemas.microsoft.com/office/drawing/2016/5/11/chartex" xmlns:cx6="http://schemas.microsoft.com/office/drawing/2016/5/12/chartex" xmlns:cx7="http://schemas.microsoft.com/office/drawing/2016/5/13/chartex" xmlns:cx8="http://schemas.microsoft.com/office/drawing/2016/5/14/chartex" xmlns:mc="http://schemas.openxmlformats.org/markup-compatibility/2006" xmlns:aink="http://schemas.microsoft.com/office/drawing/2016/ink" xmlns:am3d="http://schemas.microsoft.com/office/drawing/2017/model3d" xmlns:o="urn:schemas-microsoft-com:office:office" xmlns:r="http://schemas.openxmlformats.org/officeDocument/2006/relationships" xmlns:m="http://schemas.openxmlformats.org/officeDocument/2006/math" xmlns:v="urn:schemas-microsoft-com:vml" xmlns:wp14="http://schemas.microsoft.com/office/word/2010/wordprocessingDrawing" xmlns:wp="http://schemas.openxmlformats.org/drawingml/2006/wordprocessingDrawing" xmlns:w10="urn:schemas-microsoft-com:office:word" xmlns:w="http://schemas.openxmlformats.org/wordprocessingml/2006/main" xmlns:w14="http://schemas.microsoft.com/office/word/2010/wordml" xmlns:w15="http://schemas.microsoft.com/office/word/2012/wordml" xmlns:w16cex="http://schemas.microsoft.com/office/word/2018/wordml/cex" xmlns:w16cid="http://schemas.microsoft.com/office/word/2016/wordml/cid" xmlns:w16="http://schemas.microsoft.com/office/word/2018/wordml" xmlns:w16sdtdh="http://schemas.microsoft.com/office/word/2020/wordml/sdtdatahash" xmlns:w16se="http://schemas.microsoft.com/office/word/2015/wordml/symex" xmlns:wpg="http://schemas.microsoft.com/office/word/2010/wordprocessingGroup" xmlns:wpi="http://schemas.microsoft.com/office/word/2010/wordprocessingInk" xmlns:wne="http://schemas.microsoft.com/office/word/2006/wordml" xmlns:wps="http://schemas.microsoft.com/office/word/2010/wordprocessingShape" mc:Ignorable="w14 w15 w16se w16cid w16 w16cex w16sdtdh wp14">
   <w:endnote w:type="separator" w:id="-1">
     <w:p>
       <w:r>
@@ -1740,7 +1633,7 @@
 </file>
 
 <file path=word/footnotes.xml><?xml version="1.0" encoding="utf-8"?>
-<w:footnotes xmlns:wpc="http://schemas.microsoft.com/office/word/2010/wordprocessingCanvas" xmlns:cx="http://schemas.microsoft.com/office/drawing/2014/chartex" xmlns:cx1="http://schemas.microsoft.com/office/drawing/2015/9/8/chartex" xmlns:mc="http://schemas.openxmlformats.org/markup-compatibility/2006" xmlns:o="urn:schemas-microsoft-com:office:office" xmlns:r="http://schemas.openxmlformats.org/officeDocument/2006/relationships" xmlns:m="http://schemas.openxmlformats.org/officeDocument/2006/math" xmlns:v="urn:schemas-microsoft-com:vml" xmlns:wp14="http://schemas.microsoft.com/office/word/2010/wordprocessingDrawing" xmlns:wp="http://schemas.openxmlformats.org/drawingml/2006/wordprocessingDrawing" xmlns:w10="urn:schemas-microsoft-com:office:word" xmlns:w="http://schemas.openxmlformats.org/wordprocessingml/2006/main" xmlns:w14="http://schemas.microsoft.com/office/word/2010/wordml" xmlns:w15="http://schemas.microsoft.com/office/word/2012/wordml" xmlns:w16se="http://schemas.microsoft.com/office/word/2015/wordml/symex" xmlns:wpg="http://schemas.microsoft.com/office/word/2010/wordprocessingGroup" xmlns:wpi="http://schemas.microsoft.com/office/word/2010/wordprocessingInk" xmlns:wne="http://schemas.microsoft.com/office/word/2006/wordml" xmlns:wps="http://schemas.microsoft.com/office/word/2010/wordprocessingShape" mc:Ignorable="w14 w15 w16se wp14">
+<w:footnotes xmlns:wpc="http://schemas.microsoft.com/office/word/2010/wordprocessingCanvas" xmlns:cx="http://schemas.microsoft.com/office/drawing/2014/chartex" xmlns:cx1="http://schemas.microsoft.com/office/drawing/2015/9/8/chartex" xmlns:cx2="http://schemas.microsoft.com/office/drawing/2015/10/21/chartex" xmlns:cx3="http://schemas.microsoft.com/office/drawing/2016/5/9/chartex" xmlns:cx4="http://schemas.microsoft.com/office/drawing/2016/5/10/chartex" xmlns:cx5="http://schemas.microsoft.com/office/drawing/2016/5/11/chartex" xmlns:cx6="http://schemas.microsoft.com/office/drawing/2016/5/12/chartex" xmlns:cx7="http://schemas.microsoft.com/office/drawing/2016/5/13/chartex" xmlns:cx8="http://schemas.microsoft.com/office/drawing/2016/5/14/chartex" xmlns:mc="http://schemas.openxmlformats.org/markup-compatibility/2006" xmlns:aink="http://schemas.microsoft.com/office/drawing/2016/ink" xmlns:am3d="http://schemas.microsoft.com/office/drawing/2017/model3d" xmlns:o="urn:schemas-microsoft-com:office:office" xmlns:r="http://schemas.openxmlformats.org/officeDocument/2006/relationships" xmlns:m="http://schemas.openxmlformats.org/officeDocument/2006/math" xmlns:v="urn:schemas-microsoft-com:vml" xmlns:wp14="http://schemas.microsoft.com/office/word/2010/wordprocessingDrawing" xmlns:wp="http://schemas.openxmlformats.org/drawingml/2006/wordprocessingDrawing" xmlns:w10="urn:schemas-microsoft-com:office:word" xmlns:w="http://schemas.openxmlformats.org/wordprocessingml/2006/main" xmlns:w14="http://schemas.microsoft.com/office/word/2010/wordml" xmlns:w15="http://schemas.microsoft.com/office/word/2012/wordml" xmlns:w16cex="http://schemas.microsoft.com/office/word/2018/wordml/cex" xmlns:w16cid="http://schemas.microsoft.com/office/word/2016/wordml/cid" xmlns:w16="http://schemas.microsoft.com/office/word/2018/wordml" xmlns:w16sdtdh="http://schemas.microsoft.com/office/word/2020/wordml/sdtdatahash" xmlns:w16se="http://schemas.microsoft.com/office/word/2015/wordml/symex" xmlns:wpg="http://schemas.microsoft.com/office/word/2010/wordprocessingGroup" xmlns:wpi="http://schemas.microsoft.com/office/word/2010/wordprocessingInk" xmlns:wne="http://schemas.microsoft.com/office/word/2006/wordml" xmlns:wps="http://schemas.microsoft.com/office/word/2010/wordprocessingShape" mc:Ignorable="w14 w15 w16se w16cid w16 w16cex w16sdtdh wp14">
   <w:footnote w:type="separator" w:id="-1">
     <w:p>
       <w:r>
@@ -1788,7 +1681,7 @@
 </file>
 
 <file path=word/numbering.xml><?xml version="1.0" encoding="utf-8"?>
-<w:numbering xmlns:wpc="http://schemas.microsoft.com/office/word/2010/wordprocessingCanvas" xmlns:cx="http://schemas.microsoft.com/office/drawing/2014/chartex" xmlns:cx1="http://schemas.microsoft.com/office/drawing/2015/9/8/chartex" xmlns:mc="http://schemas.openxmlformats.org/markup-compatibility/2006" xmlns:o="urn:schemas-microsoft-com:office:office" xmlns:r="http://schemas.openxmlformats.org/officeDocument/2006/relationships" xmlns:m="http://schemas.openxmlformats.org/officeDocument/2006/math" xmlns:v="urn:schemas-microsoft-com:vml" xmlns:wp14="http://schemas.microsoft.com/office/word/2010/wordprocessingDrawing" xmlns:wp="http://schemas.openxmlformats.org/drawingml/2006/wordprocessingDrawing" xmlns:w10="urn:schemas-microsoft-com:office:word" xmlns:w="http://schemas.openxmlformats.org/wordprocessingml/2006/main" xmlns:w14="http://schemas.microsoft.com/office/word/2010/wordml" xmlns:w15="http://schemas.microsoft.com/office/word/2012/wordml" xmlns:w16se="http://schemas.microsoft.com/office/word/2015/wordml/symex" xmlns:wpg="http://schemas.microsoft.com/office/word/2010/wordprocessingGroup" xmlns:wpi="http://schemas.microsoft.com/office/word/2010/wordprocessingInk" xmlns:wne="http://schemas.microsoft.com/office/word/2006/wordml" xmlns:wps="http://schemas.microsoft.com/office/word/2010/wordprocessingShape" mc:Ignorable="w14 w15 w16se wp14">
+<w:numbering xmlns:wpc="http://schemas.microsoft.com/office/word/2010/wordprocessingCanvas" xmlns:cx="http://schemas.microsoft.com/office/drawing/2014/chartex" xmlns:cx1="http://schemas.microsoft.com/office/drawing/2015/9/8/chartex" xmlns:cx2="http://schemas.microsoft.com/office/drawing/2015/10/21/chartex" xmlns:cx3="http://schemas.microsoft.com/office/drawing/2016/5/9/chartex" xmlns:cx4="http://schemas.microsoft.com/office/drawing/2016/5/10/chartex" xmlns:cx5="http://schemas.microsoft.com/office/drawing/2016/5/11/chartex" xmlns:cx6="http://schemas.microsoft.com/office/drawing/2016/5/12/chartex" xmlns:cx7="http://schemas.microsoft.com/office/drawing/2016/5/13/chartex" xmlns:cx8="http://schemas.microsoft.com/office/drawing/2016/5/14/chartex" xmlns:mc="http://schemas.openxmlformats.org/markup-compatibility/2006" xmlns:aink="http://schemas.microsoft.com/office/drawing/2016/ink" xmlns:am3d="http://schemas.microsoft.com/office/drawing/2017/model3d" xmlns:o="urn:schemas-microsoft-com:office:office" xmlns:r="http://schemas.openxmlformats.org/officeDocument/2006/relationships" xmlns:m="http://schemas.openxmlformats.org/officeDocument/2006/math" xmlns:v="urn:schemas-microsoft-com:vml" xmlns:wp14="http://schemas.microsoft.com/office/word/2010/wordprocessingDrawing" xmlns:wp="http://schemas.openxmlformats.org/drawingml/2006/wordprocessingDrawing" xmlns:w10="urn:schemas-microsoft-com:office:word" xmlns:w="http://schemas.openxmlformats.org/wordprocessingml/2006/main" xmlns:w14="http://schemas.microsoft.com/office/word/2010/wordml" xmlns:w15="http://schemas.microsoft.com/office/word/2012/wordml" xmlns:w16cex="http://schemas.microsoft.com/office/word/2018/wordml/cex" xmlns:w16cid="http://schemas.microsoft.com/office/word/2016/wordml/cid" xmlns:w16="http://schemas.microsoft.com/office/word/2018/wordml" xmlns:w16sdtdh="http://schemas.microsoft.com/office/word/2020/wordml/sdtdatahash" xmlns:w16se="http://schemas.microsoft.com/office/word/2015/wordml/symex" xmlns:wpg="http://schemas.microsoft.com/office/word/2010/wordprocessingGroup" xmlns:wpi="http://schemas.microsoft.com/office/word/2010/wordprocessingInk" xmlns:wne="http://schemas.microsoft.com/office/word/2006/wordml" xmlns:wps="http://schemas.microsoft.com/office/word/2010/wordprocessingShape" mc:Ignorable="w14 w15 w16se w16cid w16 w16cex w16sdtdh wp14">
   <w:abstractNum w:abstractNumId="0" w15:restartNumberingAfterBreak="0">
     <w:nsid w:val="00000001"/>
     <w:multiLevelType w:val="multilevel"/>
@@ -1796,6 +1689,7 @@
     <w:lvl w:ilvl="0">
       <w:start w:val="1"/>
       <w:numFmt w:val="none"/>
+      <w:pStyle w:val="1"/>
       <w:suff w:val="nothing"/>
       <w:lvlText w:val=""/>
       <w:lvlJc w:val="left"/>
@@ -1809,6 +1703,7 @@
     <w:lvl w:ilvl="1">
       <w:start w:val="1"/>
       <w:numFmt w:val="none"/>
+      <w:pStyle w:val="2"/>
       <w:suff w:val="nothing"/>
       <w:lvlText w:val=""/>
       <w:lvlJc w:val="left"/>
@@ -1822,6 +1717,7 @@
     <w:lvl w:ilvl="2">
       <w:start w:val="1"/>
       <w:numFmt w:val="none"/>
+      <w:pStyle w:val="3"/>
       <w:suff w:val="nothing"/>
       <w:lvlText w:val=""/>
       <w:lvlJc w:val="left"/>
@@ -2378,7 +2274,7 @@
 </file>
 
 <file path=word/styles.xml><?xml version="1.0" encoding="utf-8"?>
-<w:styles xmlns:mc="http://schemas.openxmlformats.org/markup-compatibility/2006" xmlns:r="http://schemas.openxmlformats.org/officeDocument/2006/relationships" xmlns:w="http://schemas.openxmlformats.org/wordprocessingml/2006/main" xmlns:w14="http://schemas.microsoft.com/office/word/2010/wordml" xmlns:w15="http://schemas.microsoft.com/office/word/2012/wordml" xmlns:w16se="http://schemas.microsoft.com/office/word/2015/wordml/symex" mc:Ignorable="w14 w15 w16se">
+<w:styles xmlns:mc="http://schemas.openxmlformats.org/markup-compatibility/2006" xmlns:r="http://schemas.openxmlformats.org/officeDocument/2006/relationships" xmlns:w="http://schemas.openxmlformats.org/wordprocessingml/2006/main" xmlns:w14="http://schemas.microsoft.com/office/word/2010/wordml" xmlns:w15="http://schemas.microsoft.com/office/word/2012/wordml" xmlns:w16cex="http://schemas.microsoft.com/office/word/2018/wordml/cex" xmlns:w16cid="http://schemas.microsoft.com/office/word/2016/wordml/cid" xmlns:w16="http://schemas.microsoft.com/office/word/2018/wordml" xmlns:w16sdtdh="http://schemas.microsoft.com/office/word/2020/wordml/sdtdatahash" xmlns:w16se="http://schemas.microsoft.com/office/word/2015/wordml/symex" mc:Ignorable="w14 w15 w16se w16cid w16 w16cex w16sdtdh">
   <w:docDefaults>
     <w:rPrDefault>
       <w:rPr>
@@ -2388,7 +2284,7 @@
     </w:rPrDefault>
     <w:pPrDefault/>
   </w:docDefaults>
-  <w:latentStyles w:defLockedState="0" w:defUIPriority="99" w:defSemiHidden="0" w:defUnhideWhenUsed="0" w:defQFormat="0" w:count="371">
+  <w:latentStyles w:defLockedState="0" w:defUIPriority="99" w:defSemiHidden="0" w:defUnhideWhenUsed="0" w:defQFormat="0" w:count="376">
     <w:lsdException w:name="Normal" w:uiPriority="0" w:qFormat="1"/>
     <w:lsdException w:name="heading 1" w:uiPriority="9" w:qFormat="1"/>
     <w:lsdException w:name="heading 2" w:uiPriority="9" w:qFormat="1"/>
@@ -2494,7 +2390,6 @@
     <w:lsdException w:name="HTML Sample" w:semiHidden="1" w:unhideWhenUsed="1"/>
     <w:lsdException w:name="HTML Typewriter" w:semiHidden="1" w:unhideWhenUsed="1"/>
     <w:lsdException w:name="HTML Variable" w:semiHidden="1" w:unhideWhenUsed="1"/>
-    <w:lsdException w:name="Normal Table" w:semiHidden="1" w:unhideWhenUsed="1"/>
     <w:lsdException w:name="annotation subject" w:semiHidden="1" w:unhideWhenUsed="1"/>
     <w:lsdException w:name="No List" w:semiHidden="1" w:unhideWhenUsed="1"/>
     <w:lsdException w:name="Outline List 1" w:semiHidden="1" w:unhideWhenUsed="1"/>
@@ -2537,11 +2432,8 @@
     <w:lsdException w:name="Table Contemporary" w:semiHidden="1" w:unhideWhenUsed="1"/>
     <w:lsdException w:name="Table Elegant" w:semiHidden="1" w:unhideWhenUsed="1"/>
     <w:lsdException w:name="Table Professional" w:semiHidden="1" w:unhideWhenUsed="1"/>
-    <w:lsdException w:name="Table Subtle 1" w:semiHidden="1" w:unhideWhenUsed="1"/>
     <w:lsdException w:name="Table Subtle 2" w:semiHidden="1" w:unhideWhenUsed="1"/>
     <w:lsdException w:name="Table Web 1" w:semiHidden="1" w:unhideWhenUsed="1"/>
-    <w:lsdException w:name="Table Web 2" w:semiHidden="1" w:unhideWhenUsed="1"/>
-    <w:lsdException w:name="Table Web 3" w:semiHidden="1" w:unhideWhenUsed="1"/>
     <w:lsdException w:name="Balloon Text" w:semiHidden="1" w:unhideWhenUsed="1"/>
     <w:lsdException w:name="Table Grid" w:uiPriority="39"/>
     <w:lsdException w:name="Table Theme" w:semiHidden="1" w:unhideWhenUsed="1"/>
@@ -2760,6 +2652,11 @@
     <w:lsdException w:name="List Table 5 Dark Accent 6" w:uiPriority="50"/>
     <w:lsdException w:name="List Table 6 Colorful Accent 6" w:uiPriority="51"/>
     <w:lsdException w:name="List Table 7 Colorful Accent 6" w:uiPriority="52"/>
+    <w:lsdException w:name="Mention" w:semiHidden="1" w:unhideWhenUsed="1"/>
+    <w:lsdException w:name="Smart Hyperlink" w:semiHidden="1" w:unhideWhenUsed="1"/>
+    <w:lsdException w:name="Hashtag" w:semiHidden="1" w:unhideWhenUsed="1"/>
+    <w:lsdException w:name="Unresolved Mention" w:semiHidden="1" w:unhideWhenUsed="1"/>
+    <w:lsdException w:name="Smart Link" w:semiHidden="1" w:unhideWhenUsed="1"/>
   </w:latentStyles>
   <w:style w:type="paragraph" w:default="1" w:styleId="a">
     <w:name w:val="Normal"/>
